--- a/Тестування програмного продукту.docx
+++ b/Тестування програмного продукту.docx
@@ -4,15 +4,10 @@
   <w:body>
     <w:p>
       <w:pPr>
-        <w:rPr>
-          <w:lang w:val="uk-UA"/>
-        </w:rPr>
-      </w:pPr>
-      <w:r>
-        <w:rPr>
-          <w:lang w:val="uk-UA"/>
-        </w:rPr>
-        <w:t>Тестування програмного продукту</w:t>
+        <w:pStyle w:val="1"/>
+      </w:pPr>
+      <w:r>
+        <w:t>19. Тестування програмного продукту</w:t>
       </w:r>
     </w:p>
     <w:p>
@@ -25,54 +20,217 @@
         <w:rPr>
           <w:lang w:val="uk-UA"/>
         </w:rPr>
-        <w:t xml:space="preserve">Виконала студентка гр.ІС-62, </w:t>
+        <w:t xml:space="preserve">У процесі супроводу системи класу ERP у користувачів різних клієнтів виникають зауваження до системи, які можуть мати характер повідомлення про помилку (зауваження) або побажання (вимоги) додаткової функціональності (доробка). </w:t>
+      </w:r>
+    </w:p>
+    <w:p>
+      <w:pPr>
+        <w:rPr>
+          <w:lang w:val="uk-UA"/>
+        </w:rPr>
+      </w:pPr>
+      <w:r>
+        <w:rPr>
+          <w:lang w:val="uk-UA"/>
+        </w:rPr>
+        <w:t xml:space="preserve">Технічний директор фірми-розробника розглядає кожне зауваження і направляє його одному з </w:t>
       </w:r>
       <w:proofErr w:type="spellStart"/>
       <w:r>
         <w:rPr>
           <w:lang w:val="uk-UA"/>
         </w:rPr>
-        <w:t>Стрільцова</w:t>
+        <w:t>тестувальників</w:t>
       </w:r>
       <w:proofErr w:type="spellEnd"/>
       <w:r>
         <w:rPr>
           <w:lang w:val="uk-UA"/>
         </w:rPr>
-        <w:t xml:space="preserve"> Аліна</w:t>
-      </w:r>
-      <w:r>
-        <w:rPr>
-          <w:lang w:val="uk-UA"/>
-        </w:rPr>
-        <w:br/>
-      </w:r>
-      <w:r>
-        <w:rPr>
-          <w:lang w:val="en-US"/>
-        </w:rPr>
-        <w:t>ER</w:t>
-      </w:r>
-      <w:r>
-        <w:rPr>
-          <w:lang w:val="uk-UA"/>
-        </w:rPr>
-        <w:t>-</w:t>
-      </w:r>
-      <w:r>
-        <w:rPr>
-          <w:lang w:val="en-US"/>
-        </w:rPr>
-        <w:t>diagram</w:t>
-      </w:r>
-      <w:r>
-        <w:rPr>
-          <w:lang w:val="uk-UA"/>
-        </w:rPr>
-        <w:t>:</w:t>
-      </w:r>
+        <w:t xml:space="preserve">. </w:t>
+      </w:r>
+      <w:proofErr w:type="spellStart"/>
+      <w:r>
+        <w:rPr>
+          <w:lang w:val="uk-UA"/>
+        </w:rPr>
+        <w:t>Тестувальник</w:t>
+      </w:r>
+      <w:proofErr w:type="spellEnd"/>
+      <w:r>
+        <w:rPr>
+          <w:lang w:val="uk-UA"/>
+        </w:rPr>
+        <w:t xml:space="preserve"> перевіряє наявність проблеми, викладеної в зауваженні,  і направляє зауваження одному з програмістів. Програміст виправляє зауваження і повідомляє про це </w:t>
+      </w:r>
+      <w:proofErr w:type="spellStart"/>
+      <w:r>
+        <w:rPr>
+          <w:lang w:val="uk-UA"/>
+        </w:rPr>
+        <w:t>тестувальника</w:t>
+      </w:r>
+      <w:proofErr w:type="spellEnd"/>
+      <w:r>
+        <w:rPr>
+          <w:lang w:val="uk-UA"/>
+        </w:rPr>
+        <w:t xml:space="preserve">. </w:t>
+      </w:r>
+      <w:proofErr w:type="spellStart"/>
+      <w:r>
+        <w:rPr>
+          <w:lang w:val="uk-UA"/>
+        </w:rPr>
+        <w:t>Тестувальник</w:t>
+      </w:r>
+      <w:proofErr w:type="spellEnd"/>
+      <w:r>
+        <w:rPr>
+          <w:lang w:val="uk-UA"/>
+        </w:rPr>
+        <w:t xml:space="preserve"> перевіряє усунення проблеми і, якщо це так, повідомляє всіх про це і включає виправлений код у поточну версію; в іншому разі надсилає нове зауваження програмісту.</w:t>
+      </w:r>
+    </w:p>
+    <w:p>
+      <w:pPr>
+        <w:rPr>
+          <w:lang w:val="uk-UA"/>
+        </w:rPr>
+      </w:pPr>
+      <w:r>
+        <w:rPr>
+          <w:lang w:val="uk-UA"/>
+        </w:rPr>
+        <w:t xml:space="preserve">В разі необхідності доробки технічний директор формулює постановку задачі і після обговорення її з одним з програмістів направляє її програмісту, а також одному з </w:t>
+      </w:r>
+      <w:proofErr w:type="spellStart"/>
+      <w:r>
+        <w:rPr>
+          <w:lang w:val="uk-UA"/>
+        </w:rPr>
+        <w:t>тестувальників</w:t>
+      </w:r>
+      <w:proofErr w:type="spellEnd"/>
+      <w:r>
+        <w:rPr>
+          <w:lang w:val="uk-UA"/>
+        </w:rPr>
+        <w:t xml:space="preserve">. Далі все відбувається як у попередньому процесі: по завершенню розробки </w:t>
+      </w:r>
+      <w:proofErr w:type="spellStart"/>
+      <w:r>
+        <w:rPr>
+          <w:lang w:val="uk-UA"/>
+        </w:rPr>
+        <w:t>тестувальник</w:t>
+      </w:r>
+      <w:proofErr w:type="spellEnd"/>
+      <w:r>
+        <w:rPr>
+          <w:lang w:val="uk-UA"/>
+        </w:rPr>
+        <w:t xml:space="preserve"> перевіряє нову функціональність і повідомляє про неї.</w:t>
+      </w:r>
+    </w:p>
+    <w:p>
+      <w:pPr>
+        <w:rPr>
+          <w:lang w:val="uk-UA"/>
+        </w:rPr>
+      </w:pPr>
+      <w:r>
+        <w:rPr>
+          <w:lang w:val="uk-UA"/>
+        </w:rPr>
+        <w:t>Раз на місяць технічний директор створює наступну версію продукту і повідомляє клієнтів про зміни в ньому у формі звіту по виправлених зауваженнях і виконаних доробках.</w:t>
+      </w:r>
+    </w:p>
+    <w:p>
+      <w:pPr>
+        <w:rPr>
+          <w:lang w:val="uk-UA"/>
+        </w:rPr>
+      </w:pPr>
       <w:bookmarkStart w:id="0" w:name="_GoBack"/>
       <w:bookmarkEnd w:id="0"/>
+      <w:r>
+        <w:rPr>
+          <w:lang w:val="uk-UA"/>
+        </w:rPr>
+        <w:br w:type="page"/>
+      </w:r>
+    </w:p>
+    <w:p>
+      <w:pPr>
+        <w:rPr>
+          <w:lang w:val="uk-UA"/>
+        </w:rPr>
+      </w:pPr>
+      <w:r>
+        <w:rPr>
+          <w:lang w:val="uk-UA"/>
+        </w:rPr>
+        <w:lastRenderedPageBreak/>
+        <w:t>Тестування програмного продукту</w:t>
+      </w:r>
+    </w:p>
+    <w:p>
+      <w:pPr>
+        <w:rPr>
+          <w:lang w:val="uk-UA"/>
+        </w:rPr>
+      </w:pPr>
+      <w:r>
+        <w:rPr>
+          <w:lang w:val="uk-UA"/>
+        </w:rPr>
+        <w:t xml:space="preserve">Виконала студентка гр.ІС-62, </w:t>
+      </w:r>
+      <w:proofErr w:type="spellStart"/>
+      <w:r>
+        <w:rPr>
+          <w:lang w:val="uk-UA"/>
+        </w:rPr>
+        <w:t>Стрільцова</w:t>
+      </w:r>
+      <w:proofErr w:type="spellEnd"/>
+      <w:r>
+        <w:rPr>
+          <w:lang w:val="uk-UA"/>
+        </w:rPr>
+        <w:t xml:space="preserve"> Аліна</w:t>
+      </w:r>
+      <w:r>
+        <w:rPr>
+          <w:lang w:val="uk-UA"/>
+        </w:rPr>
+        <w:br/>
+      </w:r>
+      <w:r>
+        <w:rPr>
+          <w:lang w:val="en-US"/>
+        </w:rPr>
+        <w:t>ER</w:t>
+      </w:r>
+      <w:r>
+        <w:rPr>
+          <w:lang w:val="uk-UA"/>
+        </w:rPr>
+        <w:t>-</w:t>
+      </w:r>
+      <w:r>
+        <w:rPr>
+          <w:lang w:val="en-US"/>
+        </w:rPr>
+        <w:t>diagram</w:t>
+      </w:r>
+      <w:r>
+        <w:rPr>
+          <w:lang w:val="uk-UA"/>
+        </w:rPr>
+        <w:t>:</w:t>
+      </w:r>
     </w:p>
     <w:p>
       <w:pPr>
@@ -107,7 +265,7 @@
                     <pic:cNvPicPr/>
                   </pic:nvPicPr>
                   <pic:blipFill rotWithShape="1">
-                    <a:blip r:embed="rId5">
+                    <a:blip r:embed="rId6">
                       <a:extLst>
                         <a:ext uri="{28A0092B-C50C-407E-A947-70E740481C1C}">
                           <a14:useLocalDpi xmlns:a14="http://schemas.microsoft.com/office/drawing/2010/main" val="0"/>
@@ -158,6 +316,168 @@
 </w:document>
 </file>
 
+<file path=word/numbering.xml><?xml version="1.0" encoding="utf-8"?>
+<w:numbering xmlns:wpc="http://schemas.microsoft.com/office/word/2010/wordprocessingCanvas" xmlns:mc="http://schemas.openxmlformats.org/markup-compatibility/2006" xmlns:o="urn:schemas-microsoft-com:office:office" xmlns:r="http://schemas.openxmlformats.org/officeDocument/2006/relationships" xmlns:m="http://schemas.openxmlformats.org/officeDocument/2006/math" xmlns:v="urn:schemas-microsoft-com:vml" xmlns:wp14="http://schemas.microsoft.com/office/word/2010/wordprocessingDrawing" xmlns:wp="http://schemas.openxmlformats.org/drawingml/2006/wordprocessingDrawing" xmlns:w10="urn:schemas-microsoft-com:office:word" xmlns:w="http://schemas.openxmlformats.org/wordprocessingml/2006/main" xmlns:w14="http://schemas.microsoft.com/office/word/2010/wordml" xmlns:wpg="http://schemas.microsoft.com/office/word/2010/wordprocessingGroup" xmlns:wpi="http://schemas.microsoft.com/office/word/2010/wordprocessingInk" xmlns:wne="http://schemas.microsoft.com/office/word/2006/wordml" xmlns:wps="http://schemas.microsoft.com/office/word/2010/wordprocessingShape" mc:Ignorable="w14 wp14">
+  <w:abstractNum w:abstractNumId="0">
+    <w:nsid w:val="7CF93D33"/>
+    <w:multiLevelType w:val="multilevel"/>
+    <w:tmpl w:val="80E8E9B0"/>
+    <w:lvl w:ilvl="0">
+      <w:start w:val="1"/>
+      <w:numFmt w:val="decimal"/>
+      <w:pStyle w:val="1"/>
+      <w:lvlText w:val="%1"/>
+      <w:lvlJc w:val="left"/>
+      <w:pPr>
+        <w:tabs>
+          <w:tab w:val="num" w:pos="792"/>
+        </w:tabs>
+        <w:ind w:left="792" w:hanging="432"/>
+      </w:pPr>
+      <w:rPr>
+        <w:color w:val="FFFFFF"/>
+      </w:rPr>
+    </w:lvl>
+    <w:lvl w:ilvl="1">
+      <w:start w:val="1"/>
+      <w:numFmt w:val="decimal"/>
+      <w:pStyle w:val="2"/>
+      <w:lvlText w:val="%1.%2"/>
+      <w:lvlJc w:val="left"/>
+      <w:pPr>
+        <w:tabs>
+          <w:tab w:val="num" w:pos="860"/>
+        </w:tabs>
+        <w:ind w:left="860" w:hanging="576"/>
+      </w:pPr>
+      <w:rPr>
+        <w:color w:val="FFFFFF"/>
+      </w:rPr>
+    </w:lvl>
+    <w:lvl w:ilvl="2">
+      <w:start w:val="1"/>
+      <w:numFmt w:val="decimal"/>
+      <w:pStyle w:val="3"/>
+      <w:lvlText w:val="%1.%2.%3"/>
+      <w:lvlJc w:val="left"/>
+      <w:pPr>
+        <w:tabs>
+          <w:tab w:val="num" w:pos="1080"/>
+        </w:tabs>
+        <w:ind w:left="1080" w:hanging="720"/>
+      </w:pPr>
+    </w:lvl>
+    <w:lvl w:ilvl="3">
+      <w:start w:val="1"/>
+      <w:numFmt w:val="decimal"/>
+      <w:pStyle w:val="4"/>
+      <w:lvlText w:val="%1.%2.%3.%4"/>
+      <w:lvlJc w:val="left"/>
+      <w:pPr>
+        <w:tabs>
+          <w:tab w:val="num" w:pos="1224"/>
+        </w:tabs>
+        <w:ind w:left="1224" w:hanging="864"/>
+      </w:pPr>
+    </w:lvl>
+    <w:lvl w:ilvl="4">
+      <w:start w:val="1"/>
+      <w:numFmt w:val="decimal"/>
+      <w:pStyle w:val="5"/>
+      <w:lvlText w:val="%1.%2.%3.%4.%5"/>
+      <w:lvlJc w:val="left"/>
+      <w:pPr>
+        <w:tabs>
+          <w:tab w:val="num" w:pos="1368"/>
+        </w:tabs>
+        <w:ind w:left="1368" w:hanging="1008"/>
+      </w:pPr>
+    </w:lvl>
+    <w:lvl w:ilvl="5">
+      <w:start w:val="1"/>
+      <w:numFmt w:val="decimal"/>
+      <w:pStyle w:val="6"/>
+      <w:lvlText w:val="%1.%2.%3.%4.%5.%6"/>
+      <w:lvlJc w:val="left"/>
+      <w:pPr>
+        <w:tabs>
+          <w:tab w:val="num" w:pos="1512"/>
+        </w:tabs>
+        <w:ind w:left="1512" w:hanging="1152"/>
+      </w:pPr>
+    </w:lvl>
+    <w:lvl w:ilvl="6">
+      <w:start w:val="1"/>
+      <w:numFmt w:val="decimal"/>
+      <w:pStyle w:val="7"/>
+      <w:lvlText w:val="%1.%2.%3.%4.%5.%6.%7"/>
+      <w:lvlJc w:val="left"/>
+      <w:pPr>
+        <w:tabs>
+          <w:tab w:val="num" w:pos="1656"/>
+        </w:tabs>
+        <w:ind w:left="1656" w:hanging="1296"/>
+      </w:pPr>
+    </w:lvl>
+    <w:lvl w:ilvl="7">
+      <w:start w:val="1"/>
+      <w:numFmt w:val="decimal"/>
+      <w:pStyle w:val="8"/>
+      <w:lvlText w:val="%1.%2.%3.%4.%5.%6.%7.%8"/>
+      <w:lvlJc w:val="left"/>
+      <w:pPr>
+        <w:tabs>
+          <w:tab w:val="num" w:pos="1800"/>
+        </w:tabs>
+        <w:ind w:left="1800" w:hanging="1440"/>
+      </w:pPr>
+    </w:lvl>
+    <w:lvl w:ilvl="8">
+      <w:start w:val="1"/>
+      <w:numFmt w:val="decimal"/>
+      <w:lvlText w:val="%1.%2.%3.%4.%5.%6.%7.%8.%9"/>
+      <w:lvlJc w:val="left"/>
+      <w:pPr>
+        <w:tabs>
+          <w:tab w:val="num" w:pos="1944"/>
+        </w:tabs>
+        <w:ind w:left="1944" w:hanging="1584"/>
+      </w:pPr>
+    </w:lvl>
+  </w:abstractNum>
+  <w:num w:numId="1">
+    <w:abstractNumId w:val="0"/>
+    <w:lvlOverride w:ilvl="0">
+      <w:startOverride w:val="1"/>
+    </w:lvlOverride>
+    <w:lvlOverride w:ilvl="1">
+      <w:startOverride w:val="1"/>
+    </w:lvlOverride>
+    <w:lvlOverride w:ilvl="2">
+      <w:startOverride w:val="1"/>
+    </w:lvlOverride>
+    <w:lvlOverride w:ilvl="3">
+      <w:startOverride w:val="1"/>
+    </w:lvlOverride>
+    <w:lvlOverride w:ilvl="4">
+      <w:startOverride w:val="1"/>
+    </w:lvlOverride>
+    <w:lvlOverride w:ilvl="5">
+      <w:startOverride w:val="1"/>
+    </w:lvlOverride>
+    <w:lvlOverride w:ilvl="6">
+      <w:startOverride w:val="1"/>
+    </w:lvlOverride>
+    <w:lvlOverride w:ilvl="7">
+      <w:startOverride w:val="1"/>
+    </w:lvlOverride>
+    <w:lvlOverride w:ilvl="8">
+      <w:startOverride w:val="1"/>
+    </w:lvlOverride>
+  </w:num>
+</w:numbering>
+</file>
+
 <file path=word/styles.xml><?xml version="1.0" encoding="utf-8"?>
 <w:styles xmlns:mc="http://schemas.openxmlformats.org/markup-compatibility/2006" xmlns:r="http://schemas.openxmlformats.org/officeDocument/2006/relationships" xmlns:w="http://schemas.openxmlformats.org/wordprocessingml/2006/main" xmlns:w14="http://schemas.microsoft.com/office/word/2010/wordml" mc:Ignorable="w14">
   <w:docDefaults>
@@ -177,14 +497,14 @@
   </w:docDefaults>
   <w:latentStyles w:defLockedState="0" w:defUIPriority="99" w:defSemiHidden="1" w:defUnhideWhenUsed="1" w:defQFormat="0" w:count="267">
     <w:lsdException w:name="Normal" w:semiHidden="0" w:uiPriority="0" w:unhideWhenUsed="0" w:qFormat="1"/>
-    <w:lsdException w:name="heading 1" w:semiHidden="0" w:uiPriority="9" w:unhideWhenUsed="0" w:qFormat="1"/>
-    <w:lsdException w:name="heading 2" w:uiPriority="9" w:qFormat="1"/>
-    <w:lsdException w:name="heading 3" w:uiPriority="9" w:qFormat="1"/>
-    <w:lsdException w:name="heading 4" w:uiPriority="9" w:qFormat="1"/>
-    <w:lsdException w:name="heading 5" w:uiPriority="9" w:qFormat="1"/>
-    <w:lsdException w:name="heading 6" w:uiPriority="9" w:qFormat="1"/>
-    <w:lsdException w:name="heading 7" w:uiPriority="9" w:qFormat="1"/>
-    <w:lsdException w:name="heading 8" w:uiPriority="9" w:qFormat="1"/>
+    <w:lsdException w:name="heading 1" w:semiHidden="0" w:uiPriority="0" w:unhideWhenUsed="0" w:qFormat="1"/>
+    <w:lsdException w:name="heading 2" w:uiPriority="0" w:qFormat="1"/>
+    <w:lsdException w:name="heading 3" w:uiPriority="0" w:qFormat="1"/>
+    <w:lsdException w:name="heading 4" w:uiPriority="0" w:qFormat="1"/>
+    <w:lsdException w:name="heading 5" w:uiPriority="0" w:qFormat="1"/>
+    <w:lsdException w:name="heading 6" w:uiPriority="0" w:qFormat="1"/>
+    <w:lsdException w:name="heading 7" w:uiPriority="0" w:qFormat="1"/>
+    <w:lsdException w:name="heading 8" w:uiPriority="0" w:qFormat="1"/>
     <w:lsdException w:name="heading 9" w:uiPriority="9" w:qFormat="1"/>
     <w:lsdException w:name="toc 1" w:uiPriority="39"/>
     <w:lsdException w:name="toc 2" w:uiPriority="39"/>
@@ -318,6 +638,240 @@
     <w:name w:val="Normal"/>
     <w:qFormat/>
   </w:style>
+  <w:style w:type="paragraph" w:styleId="1">
+    <w:name w:val="heading 1"/>
+    <w:basedOn w:val="a"/>
+    <w:next w:val="a"/>
+    <w:link w:val="10"/>
+    <w:qFormat/>
+    <w:rsid w:val="009D6856"/>
+    <w:pPr>
+      <w:keepNext/>
+      <w:keepLines/>
+      <w:numPr>
+        <w:numId w:val="1"/>
+      </w:numPr>
+      <w:autoSpaceDE w:val="0"/>
+      <w:autoSpaceDN w:val="0"/>
+      <w:spacing w:before="240" w:after="240" w:line="240" w:lineRule="auto"/>
+      <w:outlineLvl w:val="0"/>
+    </w:pPr>
+    <w:rPr>
+      <w:rFonts w:ascii="Arial" w:eastAsia="Times New Roman" w:hAnsi="Arial" w:cs="Times New Roman"/>
+      <w:bCs/>
+      <w:kern w:val="32"/>
+      <w:sz w:val="28"/>
+      <w:szCs w:val="32"/>
+      <w:lang w:val="uk-UA" w:eastAsia="x-none"/>
+    </w:rPr>
+  </w:style>
+  <w:style w:type="paragraph" w:styleId="2">
+    <w:name w:val="heading 2"/>
+    <w:aliases w:val="Знак,Знак Знак Знак"/>
+    <w:basedOn w:val="a"/>
+    <w:next w:val="a"/>
+    <w:link w:val="20"/>
+    <w:semiHidden/>
+    <w:unhideWhenUsed/>
+    <w:qFormat/>
+    <w:rsid w:val="009D6856"/>
+    <w:pPr>
+      <w:keepNext/>
+      <w:keepLines/>
+      <w:numPr>
+        <w:ilvl w:val="1"/>
+        <w:numId w:val="1"/>
+      </w:numPr>
+      <w:autoSpaceDE w:val="0"/>
+      <w:autoSpaceDN w:val="0"/>
+      <w:spacing w:before="240" w:after="240" w:line="240" w:lineRule="auto"/>
+      <w:jc w:val="both"/>
+      <w:outlineLvl w:val="1"/>
+    </w:pPr>
+    <w:rPr>
+      <w:rFonts w:ascii="Times New Roman" w:eastAsia="Times New Roman" w:hAnsi="Times New Roman" w:cs="Times New Roman"/>
+      <w:sz w:val="32"/>
+      <w:szCs w:val="32"/>
+      <w:lang w:val="uk-UA" w:eastAsia="ru-RU"/>
+    </w:rPr>
+  </w:style>
+  <w:style w:type="paragraph" w:styleId="3">
+    <w:name w:val="heading 3"/>
+    <w:basedOn w:val="a"/>
+    <w:next w:val="a"/>
+    <w:link w:val="30"/>
+    <w:semiHidden/>
+    <w:unhideWhenUsed/>
+    <w:qFormat/>
+    <w:rsid w:val="009D6856"/>
+    <w:pPr>
+      <w:keepNext/>
+      <w:keepLines/>
+      <w:numPr>
+        <w:ilvl w:val="2"/>
+        <w:numId w:val="1"/>
+      </w:numPr>
+      <w:tabs>
+        <w:tab w:val="left" w:pos="1418"/>
+      </w:tabs>
+      <w:autoSpaceDE w:val="0"/>
+      <w:autoSpaceDN w:val="0"/>
+      <w:spacing w:before="240" w:after="240" w:line="240" w:lineRule="auto"/>
+      <w:jc w:val="both"/>
+      <w:outlineLvl w:val="2"/>
+    </w:pPr>
+    <w:rPr>
+      <w:rFonts w:ascii="Arial" w:eastAsia="Times New Roman" w:hAnsi="Arial" w:cs="Arial"/>
+      <w:sz w:val="28"/>
+      <w:szCs w:val="28"/>
+      <w:lang w:val="uk-UA" w:eastAsia="ru-RU"/>
+    </w:rPr>
+  </w:style>
+  <w:style w:type="paragraph" w:styleId="4">
+    <w:name w:val="heading 4"/>
+    <w:basedOn w:val="a"/>
+    <w:next w:val="a"/>
+    <w:link w:val="40"/>
+    <w:semiHidden/>
+    <w:unhideWhenUsed/>
+    <w:qFormat/>
+    <w:rsid w:val="009D6856"/>
+    <w:pPr>
+      <w:keepNext/>
+      <w:numPr>
+        <w:ilvl w:val="3"/>
+        <w:numId w:val="1"/>
+      </w:numPr>
+      <w:tabs>
+        <w:tab w:val="left" w:pos="900"/>
+      </w:tabs>
+      <w:autoSpaceDE w:val="0"/>
+      <w:autoSpaceDN w:val="0"/>
+      <w:spacing w:before="240" w:after="240" w:line="240" w:lineRule="auto"/>
+      <w:jc w:val="both"/>
+      <w:outlineLvl w:val="3"/>
+    </w:pPr>
+    <w:rPr>
+      <w:rFonts w:ascii="Arial" w:eastAsia="Times New Roman" w:hAnsi="Arial" w:cs="Arial"/>
+      <w:sz w:val="24"/>
+      <w:szCs w:val="26"/>
+      <w:lang w:val="uk-UA" w:eastAsia="ru-RU"/>
+    </w:rPr>
+  </w:style>
+  <w:style w:type="paragraph" w:styleId="5">
+    <w:name w:val="heading 5"/>
+    <w:basedOn w:val="a"/>
+    <w:next w:val="a"/>
+    <w:link w:val="50"/>
+    <w:semiHidden/>
+    <w:unhideWhenUsed/>
+    <w:qFormat/>
+    <w:rsid w:val="009D6856"/>
+    <w:pPr>
+      <w:numPr>
+        <w:ilvl w:val="4"/>
+        <w:numId w:val="1"/>
+      </w:numPr>
+      <w:autoSpaceDE w:val="0"/>
+      <w:autoSpaceDN w:val="0"/>
+      <w:spacing w:before="240" w:after="120" w:line="240" w:lineRule="auto"/>
+      <w:jc w:val="both"/>
+      <w:outlineLvl w:val="4"/>
+    </w:pPr>
+    <w:rPr>
+      <w:rFonts w:ascii="Arial" w:eastAsia="Times New Roman" w:hAnsi="Arial" w:cs="Arial"/>
+      <w:sz w:val="24"/>
+      <w:szCs w:val="24"/>
+      <w:lang w:val="uk-UA" w:eastAsia="ru-RU"/>
+    </w:rPr>
+  </w:style>
+  <w:style w:type="paragraph" w:styleId="6">
+    <w:name w:val="heading 6"/>
+    <w:basedOn w:val="a"/>
+    <w:next w:val="a"/>
+    <w:link w:val="60"/>
+    <w:semiHidden/>
+    <w:unhideWhenUsed/>
+    <w:qFormat/>
+    <w:rsid w:val="009D6856"/>
+    <w:pPr>
+      <w:keepNext/>
+      <w:numPr>
+        <w:ilvl w:val="5"/>
+        <w:numId w:val="1"/>
+      </w:numPr>
+      <w:autoSpaceDE w:val="0"/>
+      <w:autoSpaceDN w:val="0"/>
+      <w:spacing w:after="0" w:line="240" w:lineRule="auto"/>
+      <w:jc w:val="center"/>
+      <w:outlineLvl w:val="5"/>
+    </w:pPr>
+    <w:rPr>
+      <w:rFonts w:ascii="Times New Roman" w:eastAsia="Times New Roman" w:hAnsi="Times New Roman" w:cs="Times New Roman"/>
+      <w:sz w:val="24"/>
+      <w:szCs w:val="32"/>
+      <w:lang w:val="uk-UA" w:eastAsia="ru-RU"/>
+    </w:rPr>
+  </w:style>
+  <w:style w:type="paragraph" w:styleId="7">
+    <w:name w:val="heading 7"/>
+    <w:basedOn w:val="a"/>
+    <w:next w:val="a"/>
+    <w:link w:val="70"/>
+    <w:semiHidden/>
+    <w:unhideWhenUsed/>
+    <w:qFormat/>
+    <w:rsid w:val="009D6856"/>
+    <w:pPr>
+      <w:keepNext/>
+      <w:numPr>
+        <w:ilvl w:val="6"/>
+        <w:numId w:val="1"/>
+      </w:numPr>
+      <w:autoSpaceDE w:val="0"/>
+      <w:autoSpaceDN w:val="0"/>
+      <w:spacing w:after="0" w:line="240" w:lineRule="auto"/>
+      <w:jc w:val="center"/>
+      <w:outlineLvl w:val="6"/>
+    </w:pPr>
+    <w:rPr>
+      <w:rFonts w:ascii="Times New Roman" w:eastAsia="Times New Roman" w:hAnsi="Times New Roman" w:cs="Times New Roman"/>
+      <w:b/>
+      <w:bCs/>
+      <w:sz w:val="36"/>
+      <w:szCs w:val="36"/>
+      <w:lang w:val="uk-UA" w:eastAsia="ru-RU"/>
+    </w:rPr>
+  </w:style>
+  <w:style w:type="paragraph" w:styleId="8">
+    <w:name w:val="heading 8"/>
+    <w:basedOn w:val="a"/>
+    <w:next w:val="a"/>
+    <w:link w:val="80"/>
+    <w:semiHidden/>
+    <w:unhideWhenUsed/>
+    <w:qFormat/>
+    <w:rsid w:val="009D6856"/>
+    <w:pPr>
+      <w:numPr>
+        <w:ilvl w:val="7"/>
+        <w:numId w:val="1"/>
+      </w:numPr>
+      <w:autoSpaceDE w:val="0"/>
+      <w:autoSpaceDN w:val="0"/>
+      <w:spacing w:before="240" w:after="60" w:line="240" w:lineRule="auto"/>
+      <w:jc w:val="both"/>
+      <w:outlineLvl w:val="7"/>
+    </w:pPr>
+    <w:rPr>
+      <w:rFonts w:ascii="Times New Roman" w:eastAsia="Times New Roman" w:hAnsi="Times New Roman" w:cs="Times New Roman"/>
+      <w:i/>
+      <w:iCs/>
+      <w:sz w:val="24"/>
+      <w:szCs w:val="24"/>
+      <w:lang w:val="uk-UA" w:eastAsia="ru-RU"/>
+    </w:rPr>
+  </w:style>
   <w:style w:type="character" w:default="1" w:styleId="a0">
     <w:name w:val="Default Paragraph Font"/>
     <w:uiPriority w:val="1"/>
@@ -373,6 +927,115 @@
       <w:rFonts w:ascii="Tahoma" w:hAnsi="Tahoma" w:cs="Tahoma"/>
       <w:sz w:val="16"/>
       <w:szCs w:val="16"/>
+    </w:rPr>
+  </w:style>
+  <w:style w:type="character" w:customStyle="1" w:styleId="10">
+    <w:name w:val="Заголовок 1 Знак"/>
+    <w:basedOn w:val="a0"/>
+    <w:link w:val="1"/>
+    <w:rsid w:val="009D6856"/>
+    <w:rPr>
+      <w:rFonts w:ascii="Arial" w:eastAsia="Times New Roman" w:hAnsi="Arial" w:cs="Times New Roman"/>
+      <w:bCs/>
+      <w:kern w:val="32"/>
+      <w:sz w:val="28"/>
+      <w:szCs w:val="32"/>
+      <w:lang w:val="uk-UA" w:eastAsia="x-none"/>
+    </w:rPr>
+  </w:style>
+  <w:style w:type="character" w:customStyle="1" w:styleId="20">
+    <w:name w:val="Заголовок 2 Знак"/>
+    <w:basedOn w:val="a0"/>
+    <w:link w:val="2"/>
+    <w:semiHidden/>
+    <w:rsid w:val="009D6856"/>
+    <w:rPr>
+      <w:rFonts w:ascii="Times New Roman" w:eastAsia="Times New Roman" w:hAnsi="Times New Roman" w:cs="Times New Roman"/>
+      <w:sz w:val="32"/>
+      <w:szCs w:val="32"/>
+      <w:lang w:val="uk-UA" w:eastAsia="ru-RU"/>
+    </w:rPr>
+  </w:style>
+  <w:style w:type="character" w:customStyle="1" w:styleId="30">
+    <w:name w:val="Заголовок 3 Знак"/>
+    <w:basedOn w:val="a0"/>
+    <w:link w:val="3"/>
+    <w:semiHidden/>
+    <w:rsid w:val="009D6856"/>
+    <w:rPr>
+      <w:rFonts w:ascii="Arial" w:eastAsia="Times New Roman" w:hAnsi="Arial" w:cs="Arial"/>
+      <w:sz w:val="28"/>
+      <w:szCs w:val="28"/>
+      <w:lang w:val="uk-UA" w:eastAsia="ru-RU"/>
+    </w:rPr>
+  </w:style>
+  <w:style w:type="character" w:customStyle="1" w:styleId="40">
+    <w:name w:val="Заголовок 4 Знак"/>
+    <w:basedOn w:val="a0"/>
+    <w:link w:val="4"/>
+    <w:semiHidden/>
+    <w:rsid w:val="009D6856"/>
+    <w:rPr>
+      <w:rFonts w:ascii="Arial" w:eastAsia="Times New Roman" w:hAnsi="Arial" w:cs="Arial"/>
+      <w:sz w:val="24"/>
+      <w:szCs w:val="26"/>
+      <w:lang w:val="uk-UA" w:eastAsia="ru-RU"/>
+    </w:rPr>
+  </w:style>
+  <w:style w:type="character" w:customStyle="1" w:styleId="50">
+    <w:name w:val="Заголовок 5 Знак"/>
+    <w:basedOn w:val="a0"/>
+    <w:link w:val="5"/>
+    <w:semiHidden/>
+    <w:rsid w:val="009D6856"/>
+    <w:rPr>
+      <w:rFonts w:ascii="Arial" w:eastAsia="Times New Roman" w:hAnsi="Arial" w:cs="Arial"/>
+      <w:sz w:val="24"/>
+      <w:szCs w:val="24"/>
+      <w:lang w:val="uk-UA" w:eastAsia="ru-RU"/>
+    </w:rPr>
+  </w:style>
+  <w:style w:type="character" w:customStyle="1" w:styleId="60">
+    <w:name w:val="Заголовок 6 Знак"/>
+    <w:basedOn w:val="a0"/>
+    <w:link w:val="6"/>
+    <w:semiHidden/>
+    <w:rsid w:val="009D6856"/>
+    <w:rPr>
+      <w:rFonts w:ascii="Times New Roman" w:eastAsia="Times New Roman" w:hAnsi="Times New Roman" w:cs="Times New Roman"/>
+      <w:sz w:val="24"/>
+      <w:szCs w:val="32"/>
+      <w:lang w:val="uk-UA" w:eastAsia="ru-RU"/>
+    </w:rPr>
+  </w:style>
+  <w:style w:type="character" w:customStyle="1" w:styleId="70">
+    <w:name w:val="Заголовок 7 Знак"/>
+    <w:basedOn w:val="a0"/>
+    <w:link w:val="7"/>
+    <w:semiHidden/>
+    <w:rsid w:val="009D6856"/>
+    <w:rPr>
+      <w:rFonts w:ascii="Times New Roman" w:eastAsia="Times New Roman" w:hAnsi="Times New Roman" w:cs="Times New Roman"/>
+      <w:b/>
+      <w:bCs/>
+      <w:sz w:val="36"/>
+      <w:szCs w:val="36"/>
+      <w:lang w:val="uk-UA" w:eastAsia="ru-RU"/>
+    </w:rPr>
+  </w:style>
+  <w:style w:type="character" w:customStyle="1" w:styleId="80">
+    <w:name w:val="Заголовок 8 Знак"/>
+    <w:basedOn w:val="a0"/>
+    <w:link w:val="8"/>
+    <w:semiHidden/>
+    <w:rsid w:val="009D6856"/>
+    <w:rPr>
+      <w:rFonts w:ascii="Times New Roman" w:eastAsia="Times New Roman" w:hAnsi="Times New Roman" w:cs="Times New Roman"/>
+      <w:i/>
+      <w:iCs/>
+      <w:sz w:val="24"/>
+      <w:szCs w:val="24"/>
+      <w:lang w:val="uk-UA" w:eastAsia="ru-RU"/>
     </w:rPr>
   </w:style>
 </w:styles>
@@ -397,14 +1060,14 @@
   </w:docDefaults>
   <w:latentStyles w:defLockedState="0" w:defUIPriority="99" w:defSemiHidden="1" w:defUnhideWhenUsed="1" w:defQFormat="0" w:count="267">
     <w:lsdException w:name="Normal" w:semiHidden="0" w:uiPriority="0" w:unhideWhenUsed="0" w:qFormat="1"/>
-    <w:lsdException w:name="heading 1" w:semiHidden="0" w:uiPriority="9" w:unhideWhenUsed="0" w:qFormat="1"/>
-    <w:lsdException w:name="heading 2" w:uiPriority="9" w:qFormat="1"/>
-    <w:lsdException w:name="heading 3" w:uiPriority="9" w:qFormat="1"/>
-    <w:lsdException w:name="heading 4" w:uiPriority="9" w:qFormat="1"/>
-    <w:lsdException w:name="heading 5" w:uiPriority="9" w:qFormat="1"/>
-    <w:lsdException w:name="heading 6" w:uiPriority="9" w:qFormat="1"/>
-    <w:lsdException w:name="heading 7" w:uiPriority="9" w:qFormat="1"/>
-    <w:lsdException w:name="heading 8" w:uiPriority="9" w:qFormat="1"/>
+    <w:lsdException w:name="heading 1" w:semiHidden="0" w:uiPriority="0" w:unhideWhenUsed="0" w:qFormat="1"/>
+    <w:lsdException w:name="heading 2" w:uiPriority="0" w:qFormat="1"/>
+    <w:lsdException w:name="heading 3" w:uiPriority="0" w:qFormat="1"/>
+    <w:lsdException w:name="heading 4" w:uiPriority="0" w:qFormat="1"/>
+    <w:lsdException w:name="heading 5" w:uiPriority="0" w:qFormat="1"/>
+    <w:lsdException w:name="heading 6" w:uiPriority="0" w:qFormat="1"/>
+    <w:lsdException w:name="heading 7" w:uiPriority="0" w:qFormat="1"/>
+    <w:lsdException w:name="heading 8" w:uiPriority="0" w:qFormat="1"/>
     <w:lsdException w:name="heading 9" w:uiPriority="9" w:qFormat="1"/>
     <w:lsdException w:name="toc 1" w:uiPriority="39"/>
     <w:lsdException w:name="toc 2" w:uiPriority="39"/>
@@ -538,6 +1201,240 @@
     <w:name w:val="Normal"/>
     <w:qFormat/>
   </w:style>
+  <w:style w:type="paragraph" w:styleId="1">
+    <w:name w:val="heading 1"/>
+    <w:basedOn w:val="a"/>
+    <w:next w:val="a"/>
+    <w:link w:val="10"/>
+    <w:qFormat/>
+    <w:rsid w:val="009D6856"/>
+    <w:pPr>
+      <w:keepNext/>
+      <w:keepLines/>
+      <w:numPr>
+        <w:numId w:val="1"/>
+      </w:numPr>
+      <w:autoSpaceDE w:val="0"/>
+      <w:autoSpaceDN w:val="0"/>
+      <w:spacing w:before="240" w:after="240" w:line="240" w:lineRule="auto"/>
+      <w:outlineLvl w:val="0"/>
+    </w:pPr>
+    <w:rPr>
+      <w:rFonts w:ascii="Arial" w:eastAsia="Times New Roman" w:hAnsi="Arial" w:cs="Times New Roman"/>
+      <w:bCs/>
+      <w:kern w:val="32"/>
+      <w:sz w:val="28"/>
+      <w:szCs w:val="32"/>
+      <w:lang w:val="uk-UA" w:eastAsia="x-none"/>
+    </w:rPr>
+  </w:style>
+  <w:style w:type="paragraph" w:styleId="2">
+    <w:name w:val="heading 2"/>
+    <w:aliases w:val="Знак,Знак Знак Знак"/>
+    <w:basedOn w:val="a"/>
+    <w:next w:val="a"/>
+    <w:link w:val="20"/>
+    <w:semiHidden/>
+    <w:unhideWhenUsed/>
+    <w:qFormat/>
+    <w:rsid w:val="009D6856"/>
+    <w:pPr>
+      <w:keepNext/>
+      <w:keepLines/>
+      <w:numPr>
+        <w:ilvl w:val="1"/>
+        <w:numId w:val="1"/>
+      </w:numPr>
+      <w:autoSpaceDE w:val="0"/>
+      <w:autoSpaceDN w:val="0"/>
+      <w:spacing w:before="240" w:after="240" w:line="240" w:lineRule="auto"/>
+      <w:jc w:val="both"/>
+      <w:outlineLvl w:val="1"/>
+    </w:pPr>
+    <w:rPr>
+      <w:rFonts w:ascii="Times New Roman" w:eastAsia="Times New Roman" w:hAnsi="Times New Roman" w:cs="Times New Roman"/>
+      <w:sz w:val="32"/>
+      <w:szCs w:val="32"/>
+      <w:lang w:val="uk-UA" w:eastAsia="ru-RU"/>
+    </w:rPr>
+  </w:style>
+  <w:style w:type="paragraph" w:styleId="3">
+    <w:name w:val="heading 3"/>
+    <w:basedOn w:val="a"/>
+    <w:next w:val="a"/>
+    <w:link w:val="30"/>
+    <w:semiHidden/>
+    <w:unhideWhenUsed/>
+    <w:qFormat/>
+    <w:rsid w:val="009D6856"/>
+    <w:pPr>
+      <w:keepNext/>
+      <w:keepLines/>
+      <w:numPr>
+        <w:ilvl w:val="2"/>
+        <w:numId w:val="1"/>
+      </w:numPr>
+      <w:tabs>
+        <w:tab w:val="left" w:pos="1418"/>
+      </w:tabs>
+      <w:autoSpaceDE w:val="0"/>
+      <w:autoSpaceDN w:val="0"/>
+      <w:spacing w:before="240" w:after="240" w:line="240" w:lineRule="auto"/>
+      <w:jc w:val="both"/>
+      <w:outlineLvl w:val="2"/>
+    </w:pPr>
+    <w:rPr>
+      <w:rFonts w:ascii="Arial" w:eastAsia="Times New Roman" w:hAnsi="Arial" w:cs="Arial"/>
+      <w:sz w:val="28"/>
+      <w:szCs w:val="28"/>
+      <w:lang w:val="uk-UA" w:eastAsia="ru-RU"/>
+    </w:rPr>
+  </w:style>
+  <w:style w:type="paragraph" w:styleId="4">
+    <w:name w:val="heading 4"/>
+    <w:basedOn w:val="a"/>
+    <w:next w:val="a"/>
+    <w:link w:val="40"/>
+    <w:semiHidden/>
+    <w:unhideWhenUsed/>
+    <w:qFormat/>
+    <w:rsid w:val="009D6856"/>
+    <w:pPr>
+      <w:keepNext/>
+      <w:numPr>
+        <w:ilvl w:val="3"/>
+        <w:numId w:val="1"/>
+      </w:numPr>
+      <w:tabs>
+        <w:tab w:val="left" w:pos="900"/>
+      </w:tabs>
+      <w:autoSpaceDE w:val="0"/>
+      <w:autoSpaceDN w:val="0"/>
+      <w:spacing w:before="240" w:after="240" w:line="240" w:lineRule="auto"/>
+      <w:jc w:val="both"/>
+      <w:outlineLvl w:val="3"/>
+    </w:pPr>
+    <w:rPr>
+      <w:rFonts w:ascii="Arial" w:eastAsia="Times New Roman" w:hAnsi="Arial" w:cs="Arial"/>
+      <w:sz w:val="24"/>
+      <w:szCs w:val="26"/>
+      <w:lang w:val="uk-UA" w:eastAsia="ru-RU"/>
+    </w:rPr>
+  </w:style>
+  <w:style w:type="paragraph" w:styleId="5">
+    <w:name w:val="heading 5"/>
+    <w:basedOn w:val="a"/>
+    <w:next w:val="a"/>
+    <w:link w:val="50"/>
+    <w:semiHidden/>
+    <w:unhideWhenUsed/>
+    <w:qFormat/>
+    <w:rsid w:val="009D6856"/>
+    <w:pPr>
+      <w:numPr>
+        <w:ilvl w:val="4"/>
+        <w:numId w:val="1"/>
+      </w:numPr>
+      <w:autoSpaceDE w:val="0"/>
+      <w:autoSpaceDN w:val="0"/>
+      <w:spacing w:before="240" w:after="120" w:line="240" w:lineRule="auto"/>
+      <w:jc w:val="both"/>
+      <w:outlineLvl w:val="4"/>
+    </w:pPr>
+    <w:rPr>
+      <w:rFonts w:ascii="Arial" w:eastAsia="Times New Roman" w:hAnsi="Arial" w:cs="Arial"/>
+      <w:sz w:val="24"/>
+      <w:szCs w:val="24"/>
+      <w:lang w:val="uk-UA" w:eastAsia="ru-RU"/>
+    </w:rPr>
+  </w:style>
+  <w:style w:type="paragraph" w:styleId="6">
+    <w:name w:val="heading 6"/>
+    <w:basedOn w:val="a"/>
+    <w:next w:val="a"/>
+    <w:link w:val="60"/>
+    <w:semiHidden/>
+    <w:unhideWhenUsed/>
+    <w:qFormat/>
+    <w:rsid w:val="009D6856"/>
+    <w:pPr>
+      <w:keepNext/>
+      <w:numPr>
+        <w:ilvl w:val="5"/>
+        <w:numId w:val="1"/>
+      </w:numPr>
+      <w:autoSpaceDE w:val="0"/>
+      <w:autoSpaceDN w:val="0"/>
+      <w:spacing w:after="0" w:line="240" w:lineRule="auto"/>
+      <w:jc w:val="center"/>
+      <w:outlineLvl w:val="5"/>
+    </w:pPr>
+    <w:rPr>
+      <w:rFonts w:ascii="Times New Roman" w:eastAsia="Times New Roman" w:hAnsi="Times New Roman" w:cs="Times New Roman"/>
+      <w:sz w:val="24"/>
+      <w:szCs w:val="32"/>
+      <w:lang w:val="uk-UA" w:eastAsia="ru-RU"/>
+    </w:rPr>
+  </w:style>
+  <w:style w:type="paragraph" w:styleId="7">
+    <w:name w:val="heading 7"/>
+    <w:basedOn w:val="a"/>
+    <w:next w:val="a"/>
+    <w:link w:val="70"/>
+    <w:semiHidden/>
+    <w:unhideWhenUsed/>
+    <w:qFormat/>
+    <w:rsid w:val="009D6856"/>
+    <w:pPr>
+      <w:keepNext/>
+      <w:numPr>
+        <w:ilvl w:val="6"/>
+        <w:numId w:val="1"/>
+      </w:numPr>
+      <w:autoSpaceDE w:val="0"/>
+      <w:autoSpaceDN w:val="0"/>
+      <w:spacing w:after="0" w:line="240" w:lineRule="auto"/>
+      <w:jc w:val="center"/>
+      <w:outlineLvl w:val="6"/>
+    </w:pPr>
+    <w:rPr>
+      <w:rFonts w:ascii="Times New Roman" w:eastAsia="Times New Roman" w:hAnsi="Times New Roman" w:cs="Times New Roman"/>
+      <w:b/>
+      <w:bCs/>
+      <w:sz w:val="36"/>
+      <w:szCs w:val="36"/>
+      <w:lang w:val="uk-UA" w:eastAsia="ru-RU"/>
+    </w:rPr>
+  </w:style>
+  <w:style w:type="paragraph" w:styleId="8">
+    <w:name w:val="heading 8"/>
+    <w:basedOn w:val="a"/>
+    <w:next w:val="a"/>
+    <w:link w:val="80"/>
+    <w:semiHidden/>
+    <w:unhideWhenUsed/>
+    <w:qFormat/>
+    <w:rsid w:val="009D6856"/>
+    <w:pPr>
+      <w:numPr>
+        <w:ilvl w:val="7"/>
+        <w:numId w:val="1"/>
+      </w:numPr>
+      <w:autoSpaceDE w:val="0"/>
+      <w:autoSpaceDN w:val="0"/>
+      <w:spacing w:before="240" w:after="60" w:line="240" w:lineRule="auto"/>
+      <w:jc w:val="both"/>
+      <w:outlineLvl w:val="7"/>
+    </w:pPr>
+    <w:rPr>
+      <w:rFonts w:ascii="Times New Roman" w:eastAsia="Times New Roman" w:hAnsi="Times New Roman" w:cs="Times New Roman"/>
+      <w:i/>
+      <w:iCs/>
+      <w:sz w:val="24"/>
+      <w:szCs w:val="24"/>
+      <w:lang w:val="uk-UA" w:eastAsia="ru-RU"/>
+    </w:rPr>
+  </w:style>
   <w:style w:type="character" w:default="1" w:styleId="a0">
     <w:name w:val="Default Paragraph Font"/>
     <w:uiPriority w:val="1"/>
@@ -593,6 +1490,115 @@
       <w:rFonts w:ascii="Tahoma" w:hAnsi="Tahoma" w:cs="Tahoma"/>
       <w:sz w:val="16"/>
       <w:szCs w:val="16"/>
+    </w:rPr>
+  </w:style>
+  <w:style w:type="character" w:customStyle="1" w:styleId="10">
+    <w:name w:val="Заголовок 1 Знак"/>
+    <w:basedOn w:val="a0"/>
+    <w:link w:val="1"/>
+    <w:rsid w:val="009D6856"/>
+    <w:rPr>
+      <w:rFonts w:ascii="Arial" w:eastAsia="Times New Roman" w:hAnsi="Arial" w:cs="Times New Roman"/>
+      <w:bCs/>
+      <w:kern w:val="32"/>
+      <w:sz w:val="28"/>
+      <w:szCs w:val="32"/>
+      <w:lang w:val="uk-UA" w:eastAsia="x-none"/>
+    </w:rPr>
+  </w:style>
+  <w:style w:type="character" w:customStyle="1" w:styleId="20">
+    <w:name w:val="Заголовок 2 Знак"/>
+    <w:basedOn w:val="a0"/>
+    <w:link w:val="2"/>
+    <w:semiHidden/>
+    <w:rsid w:val="009D6856"/>
+    <w:rPr>
+      <w:rFonts w:ascii="Times New Roman" w:eastAsia="Times New Roman" w:hAnsi="Times New Roman" w:cs="Times New Roman"/>
+      <w:sz w:val="32"/>
+      <w:szCs w:val="32"/>
+      <w:lang w:val="uk-UA" w:eastAsia="ru-RU"/>
+    </w:rPr>
+  </w:style>
+  <w:style w:type="character" w:customStyle="1" w:styleId="30">
+    <w:name w:val="Заголовок 3 Знак"/>
+    <w:basedOn w:val="a0"/>
+    <w:link w:val="3"/>
+    <w:semiHidden/>
+    <w:rsid w:val="009D6856"/>
+    <w:rPr>
+      <w:rFonts w:ascii="Arial" w:eastAsia="Times New Roman" w:hAnsi="Arial" w:cs="Arial"/>
+      <w:sz w:val="28"/>
+      <w:szCs w:val="28"/>
+      <w:lang w:val="uk-UA" w:eastAsia="ru-RU"/>
+    </w:rPr>
+  </w:style>
+  <w:style w:type="character" w:customStyle="1" w:styleId="40">
+    <w:name w:val="Заголовок 4 Знак"/>
+    <w:basedOn w:val="a0"/>
+    <w:link w:val="4"/>
+    <w:semiHidden/>
+    <w:rsid w:val="009D6856"/>
+    <w:rPr>
+      <w:rFonts w:ascii="Arial" w:eastAsia="Times New Roman" w:hAnsi="Arial" w:cs="Arial"/>
+      <w:sz w:val="24"/>
+      <w:szCs w:val="26"/>
+      <w:lang w:val="uk-UA" w:eastAsia="ru-RU"/>
+    </w:rPr>
+  </w:style>
+  <w:style w:type="character" w:customStyle="1" w:styleId="50">
+    <w:name w:val="Заголовок 5 Знак"/>
+    <w:basedOn w:val="a0"/>
+    <w:link w:val="5"/>
+    <w:semiHidden/>
+    <w:rsid w:val="009D6856"/>
+    <w:rPr>
+      <w:rFonts w:ascii="Arial" w:eastAsia="Times New Roman" w:hAnsi="Arial" w:cs="Arial"/>
+      <w:sz w:val="24"/>
+      <w:szCs w:val="24"/>
+      <w:lang w:val="uk-UA" w:eastAsia="ru-RU"/>
+    </w:rPr>
+  </w:style>
+  <w:style w:type="character" w:customStyle="1" w:styleId="60">
+    <w:name w:val="Заголовок 6 Знак"/>
+    <w:basedOn w:val="a0"/>
+    <w:link w:val="6"/>
+    <w:semiHidden/>
+    <w:rsid w:val="009D6856"/>
+    <w:rPr>
+      <w:rFonts w:ascii="Times New Roman" w:eastAsia="Times New Roman" w:hAnsi="Times New Roman" w:cs="Times New Roman"/>
+      <w:sz w:val="24"/>
+      <w:szCs w:val="32"/>
+      <w:lang w:val="uk-UA" w:eastAsia="ru-RU"/>
+    </w:rPr>
+  </w:style>
+  <w:style w:type="character" w:customStyle="1" w:styleId="70">
+    <w:name w:val="Заголовок 7 Знак"/>
+    <w:basedOn w:val="a0"/>
+    <w:link w:val="7"/>
+    <w:semiHidden/>
+    <w:rsid w:val="009D6856"/>
+    <w:rPr>
+      <w:rFonts w:ascii="Times New Roman" w:eastAsia="Times New Roman" w:hAnsi="Times New Roman" w:cs="Times New Roman"/>
+      <w:b/>
+      <w:bCs/>
+      <w:sz w:val="36"/>
+      <w:szCs w:val="36"/>
+      <w:lang w:val="uk-UA" w:eastAsia="ru-RU"/>
+    </w:rPr>
+  </w:style>
+  <w:style w:type="character" w:customStyle="1" w:styleId="80">
+    <w:name w:val="Заголовок 8 Знак"/>
+    <w:basedOn w:val="a0"/>
+    <w:link w:val="8"/>
+    <w:semiHidden/>
+    <w:rsid w:val="009D6856"/>
+    <w:rPr>
+      <w:rFonts w:ascii="Times New Roman" w:eastAsia="Times New Roman" w:hAnsi="Times New Roman" w:cs="Times New Roman"/>
+      <w:i/>
+      <w:iCs/>
+      <w:sz w:val="24"/>
+      <w:szCs w:val="24"/>
+      <w:lang w:val="uk-UA" w:eastAsia="ru-RU"/>
     </w:rPr>
   </w:style>
 </w:styles>

--- a/Тестування програмного продукту.docx
+++ b/Тестування програмного продукту.docx
@@ -12151,6 +12151,7 @@
           <w:lang w:val="en-US"/>
         </w:rPr>
       </w:pPr>
+      <w:bookmarkStart w:id="13" w:name="_GoBack"/>
       <w:r>
         <w:rPr>
           <w:rFonts w:ascii="Consolas" w:hAnsi="Consolas"/>
@@ -12407,6 +12408,17 @@
         </w:rPr>
         <w:t xml:space="preserve"> </w:t>
       </w:r>
+      <w:proofErr w:type="spellStart"/>
+      <w:r>
+        <w:rPr>
+          <w:rFonts w:ascii="Consolas" w:hAnsi="Consolas"/>
+          <w:color w:val="212121"/>
+          <w:sz w:val="21"/>
+          <w:szCs w:val="21"/>
+          <w:lang w:val="en-US"/>
+        </w:rPr>
+        <w:t>Comment</w:t>
+      </w:r>
       <w:r>
         <w:rPr>
           <w:rFonts w:ascii="Consolas" w:hAnsi="Consolas"/>
@@ -12417,6 +12429,7 @@
         </w:rPr>
         <w:t>Count</w:t>
       </w:r>
+      <w:proofErr w:type="spellEnd"/>
     </w:p>
     <w:p>
       <w:pPr>
@@ -12790,6 +12803,7 @@
         <w:t>DESC</w:t>
       </w:r>
     </w:p>
+    <w:bookmarkEnd w:id="13"/>
     <w:p>
       <w:pPr>
         <w:shd w:val="clear" w:color="auto" w:fill="FFFFFE"/>
@@ -13583,7 +13597,7 @@
           <w:numId w:val="4"/>
         </w:numPr>
       </w:pPr>
-      <w:bookmarkStart w:id="13" w:name="_Toc533597814"/>
+      <w:bookmarkStart w:id="14" w:name="_Toc533597814"/>
       <w:r>
         <w:lastRenderedPageBreak/>
         <w:t>Запити на вставку, оновлення, видалення</w:t>
@@ -13597,7 +13611,7 @@
       <w:r>
         <w:t>значень</w:t>
       </w:r>
-      <w:bookmarkEnd w:id="13"/>
+      <w:bookmarkEnd w:id="14"/>
     </w:p>
     <w:p>
       <w:pPr>
@@ -15309,7 +15323,7 @@
           <w:lang w:val="uk-UA"/>
         </w:rPr>
       </w:pPr>
-      <w:bookmarkStart w:id="14" w:name="_Toc533597815"/>
+      <w:bookmarkStart w:id="15" w:name="_Toc533597815"/>
       <w:r>
         <w:br w:type="page"/>
       </w:r>
@@ -15335,7 +15349,7 @@
       <w:r>
         <w:t>інформації</w:t>
       </w:r>
-      <w:bookmarkEnd w:id="14"/>
+      <w:bookmarkEnd w:id="15"/>
     </w:p>
     <w:p>
       <w:pPr>
@@ -15629,19 +15643,7 @@
                               <w:rPr>
                                 <w:lang w:val="uk-UA"/>
                               </w:rPr>
-                              <w:t xml:space="preserve">Рисунок </w:t>
-                            </w:r>
-                            <w:r>
-                              <w:rPr>
-                                <w:lang w:val="uk-UA"/>
-                              </w:rPr>
-                              <w:t>13 – Форма для додавання нової проблеми у</w:t>
-                            </w:r>
-                            <w:r>
-                              <w:rPr>
-                                <w:lang w:val="uk-UA"/>
-                              </w:rPr>
-                              <w:t xml:space="preserve"> БД</w:t>
+                              <w:t>Рисунок 13 – Форма для додавання нової проблеми у БД</w:t>
                             </w:r>
                           </w:p>
                         </w:txbxContent>
@@ -15684,19 +15686,7 @@
                         <w:rPr>
                           <w:lang w:val="uk-UA"/>
                         </w:rPr>
-                        <w:t xml:space="preserve">Рисунок </w:t>
-                      </w:r>
-                      <w:r>
-                        <w:rPr>
-                          <w:lang w:val="uk-UA"/>
-                        </w:rPr>
-                        <w:t>13 – Форма для додавання нової проблеми у</w:t>
-                      </w:r>
-                      <w:r>
-                        <w:rPr>
-                          <w:lang w:val="uk-UA"/>
-                        </w:rPr>
-                        <w:t xml:space="preserve"> БД</w:t>
+                        <w:t>Рисунок 13 – Форма для додавання нової проблеми у БД</w:t>
                       </w:r>
                     </w:p>
                   </w:txbxContent>
@@ -17177,7 +17167,7 @@
           <w:lang w:val="en-US"/>
         </w:rPr>
       </w:pPr>
-      <w:bookmarkStart w:id="15" w:name="_Toc533597816"/>
+      <w:bookmarkStart w:id="16" w:name="_Toc533597816"/>
       <w:r>
         <w:rPr>
           <w:rFonts w:ascii="Consolas" w:hAnsi="Consolas"/>
@@ -18170,7 +18160,7 @@
       <w:r>
         <w:t>виводу даних</w:t>
       </w:r>
-      <w:bookmarkEnd w:id="15"/>
+      <w:bookmarkEnd w:id="16"/>
     </w:p>
     <w:p>
       <w:pPr>
@@ -20589,34 +20579,26 @@
           <w:rFonts w:ascii="Times New Roman CYR" w:hAnsi="Times New Roman CYR" w:cs="Times New Roman CYR"/>
           <w:sz w:val="28"/>
           <w:szCs w:val="28"/>
-          <w:lang w:val="uk-UA"/>
-        </w:rPr>
-      </w:pPr>
-      <w:r>
-        <w:rPr>
-          <w:rFonts w:ascii="Times New Roman CYR" w:hAnsi="Times New Roman CYR" w:cs="Times New Roman CYR"/>
-          <w:sz w:val="28"/>
-          <w:szCs w:val="28"/>
-          <w:lang w:val="uk-UA"/>
-        </w:rPr>
-        <w:t>При натисненні на рядок із дорожнім листом, користувач переходить на екран, який відображає інформацію про працівника, що відноситься до обраного листу</w:t>
-      </w:r>
-      <w:r>
-        <w:rPr>
-          <w:rFonts w:ascii="Times New Roman CYR" w:hAnsi="Times New Roman CYR" w:cs="Times New Roman CYR"/>
-          <w:sz w:val="28"/>
-          <w:szCs w:val="28"/>
-        </w:rPr>
-        <w:t>.</w:t>
-      </w:r>
-      <w:r>
-        <w:rPr>
-          <w:rFonts w:ascii="Times New Roman CYR" w:hAnsi="Times New Roman CYR" w:cs="Times New Roman CYR"/>
-          <w:sz w:val="28"/>
-          <w:szCs w:val="28"/>
-          <w:lang w:val="uk-UA"/>
-        </w:rPr>
-        <w:t xml:space="preserve"> Запит, використаний для отримання даних для даної форми, аналогічний наступному:</w:t>
+          <w:lang w:val="en-US"/>
+        </w:rPr>
+      </w:pPr>
+      <w:r>
+        <w:rPr>
+          <w:rFonts w:ascii="Times New Roman CYR" w:hAnsi="Times New Roman CYR" w:cs="Times New Roman CYR"/>
+          <w:sz w:val="28"/>
+          <w:szCs w:val="28"/>
+          <w:lang w:val="uk-UA"/>
+        </w:rPr>
+        <w:t xml:space="preserve">При натисненні на </w:t>
+      </w:r>
+      <w:r>
+        <w:rPr>
+          <w:rFonts w:ascii="Times New Roman CYR" w:hAnsi="Times New Roman CYR" w:cs="Times New Roman CYR"/>
+          <w:sz w:val="28"/>
+          <w:szCs w:val="28"/>
+          <w:lang w:val="uk-UA"/>
+        </w:rPr>
+        <w:t>посилання для кожної проблеми з’явиться інша сторінка з даними про коментарі до обраної проблеми.</w:t>
       </w:r>
     </w:p>
     <w:p>
@@ -21070,8 +21052,6 @@
         </w:rPr>
         <w:t>(id: Int64) -&gt; Employee? {</w:t>
       </w:r>
-      <w:bookmarkStart w:id="16" w:name="_GoBack"/>
-      <w:bookmarkEnd w:id="16"/>
     </w:p>
     <w:p>
       <w:pPr>
@@ -22021,6 +22001,7 @@
         <w:rPr>
           <w:sz w:val="28"/>
           <w:u w:val="single"/>
+          <w:lang w:val="uk-UA"/>
         </w:rPr>
       </w:pPr>
       <w:hyperlink r:id="rId41" w:history="1">
@@ -22029,7 +22010,45 @@
             <w:rStyle w:val="a3"/>
             <w:sz w:val="28"/>
           </w:rPr>
-          <w:t>https://www.sqlite.org/</w:t>
+          <w:t>https</w:t>
+        </w:r>
+        <w:r>
+          <w:rPr>
+            <w:rStyle w:val="a3"/>
+            <w:sz w:val="28"/>
+            <w:lang w:val="uk-UA"/>
+          </w:rPr>
+          <w:t>://</w:t>
+        </w:r>
+        <w:r>
+          <w:rPr>
+            <w:rStyle w:val="a3"/>
+            <w:sz w:val="28"/>
+          </w:rPr>
+          <w:t>stackoverflow</w:t>
+        </w:r>
+        <w:r>
+          <w:rPr>
+            <w:rStyle w:val="a3"/>
+            <w:sz w:val="28"/>
+            <w:lang w:val="uk-UA"/>
+          </w:rPr>
+          <w:t>.</w:t>
+        </w:r>
+        <w:r>
+          <w:rPr>
+            <w:rStyle w:val="a3"/>
+            <w:sz w:val="28"/>
+          </w:rPr>
+          <w:t>com</w:t>
+        </w:r>
+        <w:r>
+          <w:rPr>
+            <w:rStyle w:val="a3"/>
+            <w:sz w:val="28"/>
+            <w:lang w:val="uk-UA"/>
+          </w:rPr>
+          <w:t>/</w:t>
         </w:r>
       </w:hyperlink>
     </w:p>
@@ -22050,9 +22069,8 @@
         <w:r>
           <w:rPr>
             <w:rStyle w:val="a3"/>
-            <w:sz w:val="28"/>
           </w:rPr>
-          <w:t>https://www.raywenderlich.com/385-sqlite-with-swift-tutorial-getting-started</w:t>
+          <w:t>https://docs.microsoft.com/ru-ru/aspnet/core/?view=aspnetcore-2.2</w:t>
         </w:r>
       </w:hyperlink>
     </w:p>
@@ -22103,7 +22121,7 @@
     <w:p>
       <w:pPr>
         <w:rPr>
-          <w:lang w:val="en-US"/>
+          <w:lang w:val="uk-UA"/>
         </w:rPr>
       </w:pPr>
     </w:p>
@@ -22814,7 +22832,6 @@
     <w:name w:val="Hyperlink"/>
     <w:basedOn w:val="a0"/>
     <w:uiPriority w:val="99"/>
-    <w:semiHidden/>
     <w:unhideWhenUsed/>
     <w:rsid w:val="0049435D"/>
     <w:rPr>
@@ -23258,7 +23275,6 @@
     <w:name w:val="Hyperlink"/>
     <w:basedOn w:val="a0"/>
     <w:uiPriority w:val="99"/>
-    <w:semiHidden/>
     <w:unhideWhenUsed/>
     <w:rsid w:val="0049435D"/>
     <w:rPr>
@@ -23701,7 +23717,7 @@
 </file>
 
 <file path=customXml/itemProps1.xml><?xml version="1.0" encoding="utf-8"?>
-<ds:datastoreItem xmlns:ds="http://schemas.openxmlformats.org/officeDocument/2006/customXml" ds:itemID="{AF66C100-010B-4A32-AC68-5F7E8BEB02B4}">
+<ds:datastoreItem xmlns:ds="http://schemas.openxmlformats.org/officeDocument/2006/customXml" ds:itemID="{25330169-81D3-48E4-B9E9-E6C9BAF318D3}">
   <ds:schemaRefs>
     <ds:schemaRef ds:uri="http://schemas.openxmlformats.org/officeDocument/2006/bibliography"/>
   </ds:schemaRefs>
